--- a/Design Document.docx
+++ b/Design Document.docx
@@ -4,17 +4,146 @@
   <w:body>
     <w:p>
       <w:pPr>
+        <w:jc w:val="center"/>
         <w:rPr>
           <w:b/>
           <w:bCs/>
+          <w:sz w:val="28"/>
+          <w:szCs w:val="28"/>
         </w:rPr>
       </w:pPr>
       <w:r>
         <w:rPr>
           <w:b/>
           <w:bCs/>
-        </w:rPr>
-        <w:t>Design Document</w:t>
+          <w:sz w:val="28"/>
+          <w:szCs w:val="28"/>
+        </w:rPr>
+        <w:t>CSV Analyser Design Document</w:t>
+      </w:r>
+    </w:p>
+    <w:p>
+      <w:pPr>
+        <w:rPr>
+          <w:b/>
+          <w:bCs/>
+          <w:sz w:val="24"/>
+          <w:szCs w:val="24"/>
+        </w:rPr>
+      </w:pPr>
+    </w:p>
+    <w:p>
+      <w:pPr>
+        <w:pStyle w:val="ListParagraph"/>
+        <w:numPr>
+          <w:ilvl w:val="0"/>
+          <w:numId w:val="1"/>
+        </w:numPr>
+        <w:rPr>
+          <w:sz w:val="24"/>
+          <w:szCs w:val="24"/>
+        </w:rPr>
+      </w:pPr>
+      <w:r>
+        <w:rPr>
+          <w:b/>
+          <w:bCs/>
+          <w:sz w:val="24"/>
+          <w:szCs w:val="24"/>
+        </w:rPr>
+        <w:t>Main Page (General Design)</w:t>
+      </w:r>
+    </w:p>
+    <w:p>
+      <w:pPr>
+        <w:pStyle w:val="ListParagraph"/>
+        <w:numPr>
+          <w:ilvl w:val="1"/>
+          <w:numId w:val="1"/>
+        </w:numPr>
+        <w:rPr>
+          <w:sz w:val="24"/>
+          <w:szCs w:val="24"/>
+        </w:rPr>
+      </w:pPr>
+      <w:r>
+        <w:rPr>
+          <w:b/>
+          <w:bCs/>
+          <w:sz w:val="24"/>
+          <w:szCs w:val="24"/>
+        </w:rPr>
+        <w:t xml:space="preserve">Form </w:t>
+      </w:r>
+      <w:r>
+        <w:rPr>
+          <w:sz w:val="24"/>
+          <w:szCs w:val="24"/>
+        </w:rPr>
+        <w:t>: Should contain fields for Email, Accept csv File, Getting Test and training numbers (According to number of rows and columns) submit button</w:t>
+      </w:r>
+      <w:r>
+        <w:rPr>
+          <w:sz w:val="24"/>
+          <w:szCs w:val="24"/>
+        </w:rPr>
+        <w:t>.</w:t>
+      </w:r>
+    </w:p>
+    <w:p>
+      <w:pPr>
+        <w:pStyle w:val="ListParagraph"/>
+        <w:numPr>
+          <w:ilvl w:val="0"/>
+          <w:numId w:val="1"/>
+        </w:numPr>
+        <w:rPr>
+          <w:sz w:val="24"/>
+          <w:szCs w:val="24"/>
+        </w:rPr>
+      </w:pPr>
+      <w:r>
+        <w:rPr>
+          <w:b/>
+          <w:bCs/>
+          <w:sz w:val="24"/>
+          <w:szCs w:val="24"/>
+        </w:rPr>
+        <w:t>Results Page</w:t>
+      </w:r>
+      <w:r>
+        <w:rPr>
+          <w:sz w:val="24"/>
+          <w:szCs w:val="24"/>
+        </w:rPr>
+        <w:t xml:space="preserve"> </w:t>
+      </w:r>
+      <w:r>
+        <w:rPr>
+          <w:sz w:val="24"/>
+          <w:szCs w:val="24"/>
+        </w:rPr>
+        <w:t xml:space="preserve"> </w:t>
+      </w:r>
+    </w:p>
+    <w:p>
+      <w:pPr>
+        <w:pStyle w:val="ListParagraph"/>
+        <w:numPr>
+          <w:ilvl w:val="1"/>
+          <w:numId w:val="1"/>
+        </w:numPr>
+        <w:rPr>
+          <w:sz w:val="24"/>
+          <w:szCs w:val="24"/>
+        </w:rPr>
+      </w:pPr>
+      <w:r>
+        <w:rPr>
+          <w:sz w:val="24"/>
+          <w:szCs w:val="24"/>
+        </w:rPr>
+        <w:t>Show CSV information</w:t>
       </w:r>
       <w:bookmarkStart w:id="0" w:name="_GoBack"/>
       <w:bookmarkEnd w:id="0"/>
@@ -27,6 +156,103 @@
     </w:sectPr>
   </w:body>
 </w:document>
+</file>
+
+<file path=word/numbering.xml><?xml version="1.0" encoding="utf-8"?>
+<w:numbering xmlns:wpc="http://schemas.microsoft.com/office/word/2010/wordprocessingCanvas" xmlns:cx="http://schemas.microsoft.com/office/drawing/2014/chartex" xmlns:cx1="http://schemas.microsoft.com/office/drawing/2015/9/8/chartex" xmlns:cx2="http://schemas.microsoft.com/office/drawing/2015/10/21/chartex" xmlns:cx3="http://schemas.microsoft.com/office/drawing/2016/5/9/chartex" xmlns:cx4="http://schemas.microsoft.com/office/drawing/2016/5/10/chartex" xmlns:cx5="http://schemas.microsoft.com/office/drawing/2016/5/11/chartex" xmlns:cx6="http://schemas.microsoft.com/office/drawing/2016/5/12/chartex" xmlns:cx7="http://schemas.microsoft.com/office/drawing/2016/5/13/chartex" xmlns:cx8="http://schemas.microsoft.com/office/drawing/2016/5/14/chartex" xmlns:mc="http://schemas.openxmlformats.org/markup-compatibility/2006" xmlns:aink="http://schemas.microsoft.com/office/drawing/2016/ink" xmlns:am3d="http://schemas.microsoft.com/office/drawing/2017/model3d" xmlns:o="urn:schemas-microsoft-com:office:office" xmlns:r="http://schemas.openxmlformats.org/officeDocument/2006/relationships" xmlns:m="http://schemas.openxmlformats.org/officeDocument/2006/math" xmlns:v="urn:schemas-microsoft-com:vml" xmlns:wp14="http://schemas.microsoft.com/office/word/2010/wordprocessingDrawing" xmlns:wp="http://schemas.openxmlformats.org/drawingml/2006/wordprocessingDrawing" xmlns:w10="urn:schemas-microsoft-com:office:word" xmlns:w="http://schemas.openxmlformats.org/wordprocessingml/2006/main" xmlns:w14="http://schemas.microsoft.com/office/word/2010/wordml" xmlns:w15="http://schemas.microsoft.com/office/word/2012/wordml" xmlns:w16cid="http://schemas.microsoft.com/office/word/2016/wordml/cid" xmlns:w16se="http://schemas.microsoft.com/office/word/2015/wordml/symex" xmlns:wpg="http://schemas.microsoft.com/office/word/2010/wordprocessingGroup" xmlns:wpi="http://schemas.microsoft.com/office/word/2010/wordprocessingInk" xmlns:wne="http://schemas.microsoft.com/office/word/2006/wordml" xmlns:wps="http://schemas.microsoft.com/office/word/2010/wordprocessingShape" mc:Ignorable="w14 w15 w16se w16cid wp14">
+  <w:abstractNum w:abstractNumId="0" w15:restartNumberingAfterBreak="0">
+    <w:nsid w:val="57DA03AF"/>
+    <w:multiLevelType w:val="hybridMultilevel"/>
+    <w:tmpl w:val="E99EE5B0"/>
+    <w:lvl w:ilvl="0" w:tplc="1009000F">
+      <w:start w:val="1"/>
+      <w:numFmt w:val="decimal"/>
+      <w:lvlText w:val="%1."/>
+      <w:lvlJc w:val="left"/>
+      <w:pPr>
+        <w:ind w:left="720" w:hanging="360"/>
+      </w:pPr>
+      <w:rPr>
+        <w:rFonts w:hint="default"/>
+      </w:rPr>
+    </w:lvl>
+    <w:lvl w:ilvl="1" w:tplc="10090019">
+      <w:start w:val="1"/>
+      <w:numFmt w:val="lowerLetter"/>
+      <w:lvlText w:val="%2."/>
+      <w:lvlJc w:val="left"/>
+      <w:pPr>
+        <w:ind w:left="1440" w:hanging="360"/>
+      </w:pPr>
+    </w:lvl>
+    <w:lvl w:ilvl="2" w:tplc="1009001B" w:tentative="1">
+      <w:start w:val="1"/>
+      <w:numFmt w:val="lowerRoman"/>
+      <w:lvlText w:val="%3."/>
+      <w:lvlJc w:val="right"/>
+      <w:pPr>
+        <w:ind w:left="2160" w:hanging="180"/>
+      </w:pPr>
+    </w:lvl>
+    <w:lvl w:ilvl="3" w:tplc="1009000F" w:tentative="1">
+      <w:start w:val="1"/>
+      <w:numFmt w:val="decimal"/>
+      <w:lvlText w:val="%4."/>
+      <w:lvlJc w:val="left"/>
+      <w:pPr>
+        <w:ind w:left="2880" w:hanging="360"/>
+      </w:pPr>
+    </w:lvl>
+    <w:lvl w:ilvl="4" w:tplc="10090019" w:tentative="1">
+      <w:start w:val="1"/>
+      <w:numFmt w:val="lowerLetter"/>
+      <w:lvlText w:val="%5."/>
+      <w:lvlJc w:val="left"/>
+      <w:pPr>
+        <w:ind w:left="3600" w:hanging="360"/>
+      </w:pPr>
+    </w:lvl>
+    <w:lvl w:ilvl="5" w:tplc="1009001B" w:tentative="1">
+      <w:start w:val="1"/>
+      <w:numFmt w:val="lowerRoman"/>
+      <w:lvlText w:val="%6."/>
+      <w:lvlJc w:val="right"/>
+      <w:pPr>
+        <w:ind w:left="4320" w:hanging="180"/>
+      </w:pPr>
+    </w:lvl>
+    <w:lvl w:ilvl="6" w:tplc="1009000F" w:tentative="1">
+      <w:start w:val="1"/>
+      <w:numFmt w:val="decimal"/>
+      <w:lvlText w:val="%7."/>
+      <w:lvlJc w:val="left"/>
+      <w:pPr>
+        <w:ind w:left="5040" w:hanging="360"/>
+      </w:pPr>
+    </w:lvl>
+    <w:lvl w:ilvl="7" w:tplc="10090019" w:tentative="1">
+      <w:start w:val="1"/>
+      <w:numFmt w:val="lowerLetter"/>
+      <w:lvlText w:val="%8."/>
+      <w:lvlJc w:val="left"/>
+      <w:pPr>
+        <w:ind w:left="5760" w:hanging="360"/>
+      </w:pPr>
+    </w:lvl>
+    <w:lvl w:ilvl="8" w:tplc="1009001B" w:tentative="1">
+      <w:start w:val="1"/>
+      <w:numFmt w:val="lowerRoman"/>
+      <w:lvlText w:val="%9."/>
+      <w:lvlJc w:val="right"/>
+      <w:pPr>
+        <w:ind w:left="6480" w:hanging="180"/>
+      </w:pPr>
+    </w:lvl>
+  </w:abstractNum>
+  <w:num w:numId="1">
+    <w:abstractNumId w:val="0"/>
+  </w:num>
+</w:numbering>
 </file>
 
 <file path=word/styles.xml><?xml version="1.0" encoding="utf-8"?>
@@ -452,6 +678,17 @@
     <w:semiHidden/>
     <w:unhideWhenUsed/>
   </w:style>
+  <w:style w:type="paragraph" w:styleId="ListParagraph">
+    <w:name w:val="List Paragraph"/>
+    <w:basedOn w:val="Normal"/>
+    <w:uiPriority w:val="34"/>
+    <w:qFormat/>
+    <w:rsid w:val="00C349EA"/>
+    <w:pPr>
+      <w:ind w:left="720"/>
+      <w:contextualSpacing/>
+    </w:pPr>
+  </w:style>
 </w:styles>
 </file>
 

--- a/Design Document.docx
+++ b/Design Document.docx
@@ -19,7 +19,7 @@
           <w:sz w:val="28"/>
           <w:szCs w:val="28"/>
         </w:rPr>
-        <w:t>CSV Analyser Design Document</w:t>
+        <w:t>CSVAnalyser Design Document</w:t>
       </w:r>
     </w:p>
     <w:p>
@@ -80,14 +80,44 @@
           <w:sz w:val="24"/>
           <w:szCs w:val="24"/>
         </w:rPr>
-        <w:t>: Should contain fields for Email, Accept csv File, Getting Test and training numbers (According to number of rows and columns) submit button</w:t>
-      </w:r>
-      <w:r>
-        <w:rPr>
-          <w:sz w:val="24"/>
-          <w:szCs w:val="24"/>
-        </w:rPr>
-        <w:t>.</w:t>
+        <w:t>: Should contain fields for Email, Accept</w:t>
+      </w:r>
+      <w:r>
+        <w:rPr>
+          <w:sz w:val="24"/>
+          <w:szCs w:val="24"/>
+        </w:rPr>
+        <w:t>ing</w:t>
+      </w:r>
+      <w:bookmarkStart w:id="0" w:name="_GoBack"/>
+      <w:bookmarkEnd w:id="0"/>
+      <w:r>
+        <w:rPr>
+          <w:sz w:val="24"/>
+          <w:szCs w:val="24"/>
+        </w:rPr>
+        <w:t xml:space="preserve"> csv File, Getting Test and training numbers (According to number of rows and columns)</w:t>
+      </w:r>
+      <w:r>
+        <w:rPr>
+          <w:sz w:val="24"/>
+          <w:szCs w:val="24"/>
+        </w:rPr>
+        <w:t>,</w:t>
+      </w:r>
+      <w:r>
+        <w:rPr>
+          <w:sz w:val="24"/>
+          <w:szCs w:val="24"/>
+        </w:rPr>
+        <w:t>submit button</w:t>
+      </w:r>
+      <w:r>
+        <w:rPr>
+          <w:sz w:val="24"/>
+          <w:szCs w:val="24"/>
+        </w:rPr>
+        <w:t>, Options for models (if any specific).</w:t>
       </w:r>
     </w:p>
     <w:p>
@@ -145,8 +175,34 @@
         </w:rPr>
         <w:t>Show CSV information</w:t>
       </w:r>
-      <w:bookmarkStart w:id="0" w:name="_GoBack"/>
-      <w:bookmarkEnd w:id="0"/>
+      <w:r>
+        <w:rPr>
+          <w:sz w:val="24"/>
+          <w:szCs w:val="24"/>
+        </w:rPr>
+        <w:t xml:space="preserve">, </w:t>
+      </w:r>
+      <w:r>
+        <w:rPr>
+          <w:sz w:val="24"/>
+          <w:szCs w:val="24"/>
+        </w:rPr>
+        <w:t>s</w:t>
+      </w:r>
+      <w:r>
+        <w:rPr>
+          <w:sz w:val="24"/>
+          <w:szCs w:val="24"/>
+        </w:rPr>
+        <w:t>how matplotlib graphs and other results of which model can be used</w:t>
+      </w:r>
+      <w:r>
+        <w:rPr>
+          <w:sz w:val="24"/>
+          <w:szCs w:val="24"/>
+        </w:rPr>
+        <w:t>.</w:t>
+      </w:r>
     </w:p>
     <w:sectPr>
       <w:pgSz w:w="12240" w:h="15840"/>
@@ -378,6 +434,7 @@
     <w:lsdException w:name="HTML Sample" w:semiHidden="1" w:unhideWhenUsed="1"/>
     <w:lsdException w:name="HTML Typewriter" w:semiHidden="1" w:unhideWhenUsed="1"/>
     <w:lsdException w:name="HTML Variable" w:semiHidden="1" w:unhideWhenUsed="1"/>
+    <w:lsdException w:name="Normal Table" w:semiHidden="1" w:unhideWhenUsed="1"/>
     <w:lsdException w:name="annotation subject" w:semiHidden="1" w:unhideWhenUsed="1"/>
     <w:lsdException w:name="No List" w:semiHidden="1" w:unhideWhenUsed="1"/>
     <w:lsdException w:name="Outline List 1" w:semiHidden="1" w:unhideWhenUsed="1"/>
@@ -424,8 +481,10 @@
     <w:lsdException w:name="Table Subtle 2" w:semiHidden="1" w:unhideWhenUsed="1"/>
     <w:lsdException w:name="Table Web 1" w:semiHidden="1" w:unhideWhenUsed="1"/>
     <w:lsdException w:name="Table Web 2" w:semiHidden="1" w:unhideWhenUsed="1"/>
+    <w:lsdException w:name="Table Web 3" w:semiHidden="1" w:unhideWhenUsed="1"/>
     <w:lsdException w:name="Balloon Text" w:semiHidden="1" w:unhideWhenUsed="1"/>
     <w:lsdException w:name="Table Grid" w:uiPriority="39"/>
+    <w:lsdException w:name="Table Theme" w:semiHidden="1" w:unhideWhenUsed="1"/>
     <w:lsdException w:name="Placeholder Text" w:semiHidden="1"/>
     <w:lsdException w:name="No Spacing" w:uiPriority="1" w:qFormat="1"/>
     <w:lsdException w:name="Light Shading" w:uiPriority="60"/>

--- a/Design Document.docx
+++ b/Design Document.docx
@@ -89,8 +89,6 @@
         </w:rPr>
         <w:t>ing</w:t>
       </w:r>
-      <w:bookmarkStart w:id="0" w:name="_GoBack"/>
-      <w:bookmarkEnd w:id="0"/>
       <w:r>
         <w:rPr>
           <w:sz w:val="24"/>
@@ -203,6 +201,15 @@
         </w:rPr>
         <w:t>.</w:t>
       </w:r>
+      <w:r>
+        <w:rPr>
+          <w:sz w:val="24"/>
+          <w:szCs w:val="24"/>
+        </w:rPr>
+        <w:t xml:space="preserve"> Expand further information as we get the data.</w:t>
+      </w:r>
+      <w:bookmarkStart w:id="0" w:name="_GoBack"/>
+      <w:bookmarkEnd w:id="0"/>
     </w:p>
     <w:sectPr>
       <w:pgSz w:w="12240" w:h="15840"/>

--- a/Design Document.docx
+++ b/Design Document.docx
@@ -12,6 +12,7 @@
           <w:szCs w:val="28"/>
         </w:rPr>
       </w:pPr>
+      <w:proofErr w:type="spellStart"/>
       <w:r>
         <w:rPr>
           <w:b/>
@@ -19,7 +20,17 @@
           <w:sz w:val="28"/>
           <w:szCs w:val="28"/>
         </w:rPr>
-        <w:t>CSVAnalyser Design Document</w:t>
+        <w:t>CSVAnalyser</w:t>
+      </w:r>
+      <w:proofErr w:type="spellEnd"/>
+      <w:r>
+        <w:rPr>
+          <w:b/>
+          <w:bCs/>
+          <w:sz w:val="28"/>
+          <w:szCs w:val="28"/>
+        </w:rPr>
+        <w:t xml:space="preserve"> Design Document</w:t>
       </w:r>
     </w:p>
     <w:p>
@@ -80,7 +91,15 @@
           <w:sz w:val="24"/>
           <w:szCs w:val="24"/>
         </w:rPr>
-        <w:t>: Should contain fields for Email, Accept</w:t>
+        <w:t xml:space="preserve">: Should contain fields for Email, </w:t>
+      </w:r>
+      <w:proofErr w:type="gramStart"/>
+      <w:r>
+        <w:rPr>
+          <w:sz w:val="24"/>
+          <w:szCs w:val="24"/>
+        </w:rPr>
+        <w:t>Accept</w:t>
       </w:r>
       <w:r>
         <w:rPr>
@@ -89,6 +108,7 @@
         </w:rPr>
         <w:t>ing</w:t>
       </w:r>
+      <w:proofErr w:type="gramEnd"/>
       <w:r>
         <w:rPr>
           <w:sz w:val="24"/>
@@ -208,6 +228,41 @@
         </w:rPr>
         <w:t xml:space="preserve"> Expand further information as we get the data.</w:t>
       </w:r>
+    </w:p>
+    <w:p>
+      <w:pPr>
+        <w:pStyle w:val="ListParagraph"/>
+        <w:numPr>
+          <w:ilvl w:val="0"/>
+          <w:numId w:val="1"/>
+        </w:numPr>
+        <w:rPr>
+          <w:sz w:val="24"/>
+          <w:szCs w:val="24"/>
+        </w:rPr>
+      </w:pPr>
+      <w:r>
+        <w:rPr>
+          <w:b/>
+          <w:bCs/>
+          <w:sz w:val="24"/>
+          <w:szCs w:val="24"/>
+        </w:rPr>
+        <w:t>Feedback Page</w:t>
+      </w:r>
+    </w:p>
+    <w:p>
+      <w:pPr>
+        <w:pStyle w:val="ListParagraph"/>
+        <w:numPr>
+          <w:ilvl w:val="1"/>
+          <w:numId w:val="1"/>
+        </w:numPr>
+        <w:rPr>
+          <w:sz w:val="24"/>
+          <w:szCs w:val="24"/>
+        </w:rPr>
+      </w:pPr>
       <w:bookmarkStart w:id="0" w:name="_GoBack"/>
       <w:bookmarkEnd w:id="0"/>
     </w:p>

--- a/Design Document.docx
+++ b/Design Document.docx
@@ -12,7 +12,6 @@
           <w:szCs w:val="28"/>
         </w:rPr>
       </w:pPr>
-      <w:proofErr w:type="spellStart"/>
       <w:r>
         <w:rPr>
           <w:b/>
@@ -20,17 +19,7 @@
           <w:sz w:val="28"/>
           <w:szCs w:val="28"/>
         </w:rPr>
-        <w:t>CSVAnalyser</w:t>
-      </w:r>
-      <w:proofErr w:type="spellEnd"/>
-      <w:r>
-        <w:rPr>
-          <w:b/>
-          <w:bCs/>
-          <w:sz w:val="28"/>
-          <w:szCs w:val="28"/>
-        </w:rPr>
-        <w:t xml:space="preserve"> Design Document</w:t>
+        <w:t>CSVAnalyser Design Document</w:t>
       </w:r>
     </w:p>
     <w:p>
@@ -91,15 +80,7 @@
           <w:sz w:val="24"/>
           <w:szCs w:val="24"/>
         </w:rPr>
-        <w:t xml:space="preserve">: Should contain fields for Email, </w:t>
-      </w:r>
-      <w:proofErr w:type="gramStart"/>
-      <w:r>
-        <w:rPr>
-          <w:sz w:val="24"/>
-          <w:szCs w:val="24"/>
-        </w:rPr>
-        <w:t>Accept</w:t>
+        <w:t>: Should contain fields for Email, Accept</w:t>
       </w:r>
       <w:r>
         <w:rPr>
@@ -108,7 +89,6 @@
         </w:rPr>
         <w:t>ing</w:t>
       </w:r>
-      <w:proofErr w:type="gramEnd"/>
       <w:r>
         <w:rPr>
           <w:sz w:val="24"/>
@@ -263,6 +243,13 @@
           <w:szCs w:val="24"/>
         </w:rPr>
       </w:pPr>
+      <w:r>
+        <w:rPr>
+          <w:sz w:val="24"/>
+          <w:szCs w:val="24"/>
+        </w:rPr>
+        <w:t>Add this page to take feedback from the users about the website and its content. Also can add certain stuffs related to feedback for improving the website.</w:t>
+      </w:r>
       <w:bookmarkStart w:id="0" w:name="_GoBack"/>
       <w:bookmarkEnd w:id="0"/>
     </w:p>

--- a/Design Document.docx
+++ b/Design Document.docx
@@ -12,6 +12,7 @@
           <w:szCs w:val="28"/>
         </w:rPr>
       </w:pPr>
+      <w:proofErr w:type="spellStart"/>
       <w:r>
         <w:rPr>
           <w:b/>
@@ -19,7 +20,17 @@
           <w:sz w:val="28"/>
           <w:szCs w:val="28"/>
         </w:rPr>
-        <w:t>CSVAnalyser Design Document</w:t>
+        <w:t>CSVAnalyser</w:t>
+      </w:r>
+      <w:proofErr w:type="spellEnd"/>
+      <w:r>
+        <w:rPr>
+          <w:b/>
+          <w:bCs/>
+          <w:sz w:val="28"/>
+          <w:szCs w:val="28"/>
+        </w:rPr>
+        <w:t xml:space="preserve"> Design Document</w:t>
       </w:r>
     </w:p>
     <w:p>
@@ -80,7 +91,15 @@
           <w:sz w:val="24"/>
           <w:szCs w:val="24"/>
         </w:rPr>
-        <w:t>: Should contain fields for Email, Accept</w:t>
+        <w:t xml:space="preserve">: Should contain fields for Email, </w:t>
+      </w:r>
+      <w:proofErr w:type="gramStart"/>
+      <w:r>
+        <w:rPr>
+          <w:sz w:val="24"/>
+          <w:szCs w:val="24"/>
+        </w:rPr>
+        <w:t>Accept</w:t>
       </w:r>
       <w:r>
         <w:rPr>
@@ -89,6 +108,7 @@
         </w:rPr>
         <w:t>ing</w:t>
       </w:r>
+      <w:proofErr w:type="gramEnd"/>
       <w:r>
         <w:rPr>
           <w:sz w:val="24"/>
@@ -137,21 +157,7 @@
           <w:sz w:val="24"/>
           <w:szCs w:val="24"/>
         </w:rPr>
-        <w:t>Results Page</w:t>
-      </w:r>
-      <w:r>
-        <w:rPr>
-          <w:sz w:val="24"/>
-          <w:szCs w:val="24"/>
-        </w:rPr>
-        <w:t xml:space="preserve"> </w:t>
-      </w:r>
-      <w:r>
-        <w:rPr>
-          <w:sz w:val="24"/>
-          <w:szCs w:val="24"/>
-        </w:rPr>
-        <w:t xml:space="preserve"> </w:t>
+        <w:t>Form-Action Page (Taking information from users)</w:t>
       </w:r>
     </w:p>
     <w:p>
@@ -166,48 +172,8 @@
           <w:szCs w:val="24"/>
         </w:rPr>
       </w:pPr>
-      <w:r>
-        <w:rPr>
-          <w:sz w:val="24"/>
-          <w:szCs w:val="24"/>
-        </w:rPr>
-        <w:t>Show CSV information</w:t>
-      </w:r>
-      <w:r>
-        <w:rPr>
-          <w:sz w:val="24"/>
-          <w:szCs w:val="24"/>
-        </w:rPr>
-        <w:t xml:space="preserve">, </w:t>
-      </w:r>
-      <w:r>
-        <w:rPr>
-          <w:sz w:val="24"/>
-          <w:szCs w:val="24"/>
-        </w:rPr>
-        <w:t>s</w:t>
-      </w:r>
-      <w:r>
-        <w:rPr>
-          <w:sz w:val="24"/>
-          <w:szCs w:val="24"/>
-        </w:rPr>
-        <w:t>how matplotlib graphs and other results of which model can be used</w:t>
-      </w:r>
-      <w:r>
-        <w:rPr>
-          <w:sz w:val="24"/>
-          <w:szCs w:val="24"/>
-        </w:rPr>
-        <w:t>.</w:t>
-      </w:r>
-      <w:r>
-        <w:rPr>
-          <w:sz w:val="24"/>
-          <w:szCs w:val="24"/>
-        </w:rPr>
-        <w:t xml:space="preserve"> Expand further information as we get the data.</w:t>
-      </w:r>
+      <w:bookmarkStart w:id="0" w:name="_GoBack"/>
+      <w:bookmarkEnd w:id="0"/>
     </w:p>
     <w:p>
       <w:pPr>
@@ -228,7 +194,21 @@
           <w:sz w:val="24"/>
           <w:szCs w:val="24"/>
         </w:rPr>
-        <w:t>Feedback Page</w:t>
+        <w:t>Results Page</w:t>
+      </w:r>
+      <w:r>
+        <w:rPr>
+          <w:sz w:val="24"/>
+          <w:szCs w:val="24"/>
+        </w:rPr>
+        <w:t xml:space="preserve"> </w:t>
+      </w:r>
+      <w:r>
+        <w:rPr>
+          <w:sz w:val="24"/>
+          <w:szCs w:val="24"/>
+        </w:rPr>
+        <w:t xml:space="preserve"> </w:t>
       </w:r>
     </w:p>
     <w:p>
@@ -248,10 +228,101 @@
           <w:sz w:val="24"/>
           <w:szCs w:val="24"/>
         </w:rPr>
-        <w:t>Add this page to take feedback from the users about the website and its content. Also can add certain stuffs related to feedback for improving the website.</w:t>
-      </w:r>
-      <w:bookmarkStart w:id="0" w:name="_GoBack"/>
-      <w:bookmarkEnd w:id="0"/>
+        <w:t>Show CSV information</w:t>
+      </w:r>
+      <w:r>
+        <w:rPr>
+          <w:sz w:val="24"/>
+          <w:szCs w:val="24"/>
+        </w:rPr>
+        <w:t xml:space="preserve">, </w:t>
+      </w:r>
+      <w:r>
+        <w:rPr>
+          <w:sz w:val="24"/>
+          <w:szCs w:val="24"/>
+        </w:rPr>
+        <w:t>s</w:t>
+      </w:r>
+      <w:r>
+        <w:rPr>
+          <w:sz w:val="24"/>
+          <w:szCs w:val="24"/>
+        </w:rPr>
+        <w:t>how matplotlib graphs and other results of which model can be used</w:t>
+      </w:r>
+      <w:r>
+        <w:rPr>
+          <w:sz w:val="24"/>
+          <w:szCs w:val="24"/>
+        </w:rPr>
+        <w:t>.</w:t>
+      </w:r>
+      <w:r>
+        <w:rPr>
+          <w:sz w:val="24"/>
+          <w:szCs w:val="24"/>
+        </w:rPr>
+        <w:t xml:space="preserve"> Expand further information as we get the data.</w:t>
+      </w:r>
+    </w:p>
+    <w:p>
+      <w:pPr>
+        <w:pStyle w:val="ListParagraph"/>
+        <w:numPr>
+          <w:ilvl w:val="0"/>
+          <w:numId w:val="1"/>
+        </w:numPr>
+        <w:rPr>
+          <w:sz w:val="24"/>
+          <w:szCs w:val="24"/>
+        </w:rPr>
+      </w:pPr>
+      <w:r>
+        <w:rPr>
+          <w:b/>
+          <w:bCs/>
+          <w:sz w:val="24"/>
+          <w:szCs w:val="24"/>
+        </w:rPr>
+        <w:t>Feedback Page</w:t>
+      </w:r>
+    </w:p>
+    <w:p>
+      <w:pPr>
+        <w:pStyle w:val="ListParagraph"/>
+        <w:numPr>
+          <w:ilvl w:val="1"/>
+          <w:numId w:val="1"/>
+        </w:numPr>
+        <w:rPr>
+          <w:sz w:val="24"/>
+          <w:szCs w:val="24"/>
+        </w:rPr>
+      </w:pPr>
+      <w:r>
+        <w:rPr>
+          <w:sz w:val="24"/>
+          <w:szCs w:val="24"/>
+        </w:rPr>
+        <w:t xml:space="preserve">Add this page to take feedback from the users about the website and its content. </w:t>
+      </w:r>
+      <w:proofErr w:type="gramStart"/>
+      <w:r>
+        <w:rPr>
+          <w:sz w:val="24"/>
+          <w:szCs w:val="24"/>
+        </w:rPr>
+        <w:t>Also</w:t>
+      </w:r>
+      <w:proofErr w:type="gramEnd"/>
+      <w:r>
+        <w:rPr>
+          <w:sz w:val="24"/>
+          <w:szCs w:val="24"/>
+        </w:rPr>
+        <w:t xml:space="preserve"> can add certain stuffs related to feedback for improving the website.</w:t>
+      </w:r>
     </w:p>
     <w:sectPr>
       <w:pgSz w:w="12240" w:h="15840"/>

--- a/Design Document.docx
+++ b/Design Document.docx
@@ -12,7 +12,6 @@
           <w:szCs w:val="28"/>
         </w:rPr>
       </w:pPr>
-      <w:proofErr w:type="spellStart"/>
       <w:r>
         <w:rPr>
           <w:b/>
@@ -20,17 +19,7 @@
           <w:sz w:val="28"/>
           <w:szCs w:val="28"/>
         </w:rPr>
-        <w:t>CSVAnalyser</w:t>
-      </w:r>
-      <w:proofErr w:type="spellEnd"/>
-      <w:r>
-        <w:rPr>
-          <w:b/>
-          <w:bCs/>
-          <w:sz w:val="28"/>
-          <w:szCs w:val="28"/>
-        </w:rPr>
-        <w:t xml:space="preserve"> Design Document</w:t>
+        <w:t>CSVAnalyser Design Document</w:t>
       </w:r>
     </w:p>
     <w:p>
@@ -93,13 +82,19 @@
         </w:rPr>
         <w:t xml:space="preserve">: Should contain fields for Email, </w:t>
       </w:r>
-      <w:proofErr w:type="gramStart"/>
-      <w:r>
-        <w:rPr>
-          <w:sz w:val="24"/>
-          <w:szCs w:val="24"/>
-        </w:rPr>
-        <w:t>Accept</w:t>
+      <w:r>
+        <w:rPr>
+          <w:sz w:val="24"/>
+          <w:szCs w:val="24"/>
+        </w:rPr>
+        <w:t>a</w:t>
+      </w:r>
+      <w:r>
+        <w:rPr>
+          <w:sz w:val="24"/>
+          <w:szCs w:val="24"/>
+        </w:rPr>
+        <w:t>ccept</w:t>
       </w:r>
       <w:r>
         <w:rPr>
@@ -108,13 +103,40 @@
         </w:rPr>
         <w:t>ing</w:t>
       </w:r>
-      <w:proofErr w:type="gramEnd"/>
-      <w:r>
-        <w:rPr>
-          <w:sz w:val="24"/>
-          <w:szCs w:val="24"/>
-        </w:rPr>
-        <w:t xml:space="preserve"> csv File, Getting Test and training numbers (According to number of rows and columns)</w:t>
+      <w:r>
+        <w:rPr>
+          <w:sz w:val="24"/>
+          <w:szCs w:val="24"/>
+        </w:rPr>
+        <w:t xml:space="preserve"> csv File, </w:t>
+      </w:r>
+      <w:r>
+        <w:rPr>
+          <w:sz w:val="24"/>
+          <w:szCs w:val="24"/>
+        </w:rPr>
+        <w:t>g</w:t>
+      </w:r>
+      <w:r>
+        <w:rPr>
+          <w:sz w:val="24"/>
+          <w:szCs w:val="24"/>
+        </w:rPr>
+        <w:t xml:space="preserve">etting </w:t>
+      </w:r>
+      <w:r>
+        <w:rPr>
+          <w:sz w:val="24"/>
+          <w:szCs w:val="24"/>
+        </w:rPr>
+        <w:t>t</w:t>
+      </w:r>
+      <w:r>
+        <w:rPr>
+          <w:sz w:val="24"/>
+          <w:szCs w:val="24"/>
+        </w:rPr>
+        <w:t>est and training numbers (According to number of rows and columns)</w:t>
       </w:r>
       <w:r>
         <w:rPr>
@@ -172,6 +194,41 @@
           <w:szCs w:val="24"/>
         </w:rPr>
       </w:pPr>
+      <w:r>
+        <w:rPr>
+          <w:sz w:val="24"/>
+          <w:szCs w:val="24"/>
+        </w:rPr>
+        <w:t xml:space="preserve">Take training rows, </w:t>
+      </w:r>
+      <w:r>
+        <w:rPr>
+          <w:sz w:val="24"/>
+          <w:szCs w:val="24"/>
+        </w:rPr>
+        <w:t>t</w:t>
+      </w:r>
+      <w:r>
+        <w:rPr>
+          <w:sz w:val="24"/>
+          <w:szCs w:val="24"/>
+        </w:rPr>
+        <w:t>ake testing rows</w:t>
+      </w:r>
+      <w:r>
+        <w:rPr>
+          <w:sz w:val="24"/>
+          <w:szCs w:val="24"/>
+        </w:rPr>
+        <w:t xml:space="preserve"> using a ‘-‘ in between and understand the training and testing rows. </w:t>
+      </w:r>
+      <w:r>
+        <w:rPr>
+          <w:sz w:val="24"/>
+          <w:szCs w:val="24"/>
+        </w:rPr>
+        <w:t>Make a block of checkboxes for ticking a specific model if the user requires it.</w:t>
+      </w:r>
       <w:bookmarkStart w:id="0" w:name="_GoBack"/>
       <w:bookmarkEnd w:id="0"/>
     </w:p>
@@ -305,23 +362,7 @@
           <w:sz w:val="24"/>
           <w:szCs w:val="24"/>
         </w:rPr>
-        <w:t xml:space="preserve">Add this page to take feedback from the users about the website and its content. </w:t>
-      </w:r>
-      <w:proofErr w:type="gramStart"/>
-      <w:r>
-        <w:rPr>
-          <w:sz w:val="24"/>
-          <w:szCs w:val="24"/>
-        </w:rPr>
-        <w:t>Also</w:t>
-      </w:r>
-      <w:proofErr w:type="gramEnd"/>
-      <w:r>
-        <w:rPr>
-          <w:sz w:val="24"/>
-          <w:szCs w:val="24"/>
-        </w:rPr>
-        <w:t xml:space="preserve"> can add certain stuffs related to feedback for improving the website.</w:t>
+        <w:t>Add this page to take feedback from the users about the website and its content. Also can add certain stuffs related to feedback for improving the website.</w:t>
       </w:r>
     </w:p>
     <w:sectPr>

--- a/Design Document.docx
+++ b/Design Document.docx
@@ -12,6 +12,7 @@
           <w:szCs w:val="28"/>
         </w:rPr>
       </w:pPr>
+      <w:proofErr w:type="spellStart"/>
       <w:r>
         <w:rPr>
           <w:b/>
@@ -19,7 +20,17 @@
           <w:sz w:val="28"/>
           <w:szCs w:val="28"/>
         </w:rPr>
-        <w:t>CSVAnalyser Design Document</w:t>
+        <w:t>CSVAnalyser</w:t>
+      </w:r>
+      <w:proofErr w:type="spellEnd"/>
+      <w:r>
+        <w:rPr>
+          <w:b/>
+          <w:bCs/>
+          <w:sz w:val="28"/>
+          <w:szCs w:val="28"/>
+        </w:rPr>
+        <w:t xml:space="preserve"> Design Document</w:t>
       </w:r>
     </w:p>
     <w:p>
@@ -229,6 +240,26 @@
         </w:rPr>
         <w:t>Make a block of checkboxes for ticking a specific model if the user requires it.</w:t>
       </w:r>
+    </w:p>
+    <w:p>
+      <w:pPr>
+        <w:pStyle w:val="ListParagraph"/>
+        <w:numPr>
+          <w:ilvl w:val="1"/>
+          <w:numId w:val="1"/>
+        </w:numPr>
+        <w:rPr>
+          <w:sz w:val="24"/>
+          <w:szCs w:val="24"/>
+        </w:rPr>
+      </w:pPr>
+      <w:r>
+        <w:rPr>
+          <w:sz w:val="24"/>
+          <w:szCs w:val="24"/>
+        </w:rPr>
+        <w:t xml:space="preserve">Create submit button that would take the appropriate variables from the user and then use it for analysis. </w:t>
+      </w:r>
       <w:bookmarkStart w:id="0" w:name="_GoBack"/>
       <w:bookmarkEnd w:id="0"/>
     </w:p>
@@ -362,7 +393,21 @@
           <w:sz w:val="24"/>
           <w:szCs w:val="24"/>
         </w:rPr>
-        <w:t>Add this page to take feedback from the users about the website and its content. Also can add certain stuffs related to feedback for improving the website.</w:t>
+        <w:t xml:space="preserve">Add this page to take feedback from the users about the website and its content. </w:t>
+      </w:r>
+      <w:r>
+        <w:rPr>
+          <w:sz w:val="24"/>
+          <w:szCs w:val="24"/>
+        </w:rPr>
+        <w:t>Also,</w:t>
+      </w:r>
+      <w:r>
+        <w:rPr>
+          <w:sz w:val="24"/>
+          <w:szCs w:val="24"/>
+        </w:rPr>
+        <w:t xml:space="preserve"> can add certain stuffs related to feedback for improving the website.</w:t>
       </w:r>
     </w:p>
     <w:sectPr>
